--- a/assets/disciplinas/LOQ4049.docx
+++ b/assets/disciplinas/LOQ4049.docx
@@ -44,7 +44,7 @@
         <w:br/>
       </w:r>
       <w:r>
-        <w:t>Curso (semestre ideal): EQD (9), EQN (12)</w:t>
+        <w:t>Curso (semestre ideal): EQD (9), EQN (11)</w:t>
       </w:r>
     </w:p>
     <w:p>
@@ -204,15 +204,7 @@
         <w:pStyle w:val="ListBullet"/>
       </w:pPr>
       <w:r>
-        <w:t>LOM3081 -  Introdução à Mecânica dos Sólidos  (Requisito fraco)</w:t>
-        <w:br/>
-      </w:r>
-      <w:r>
         <w:t>LOQ4002 -  Reatores Quimicos  (Requisito fraco)</w:t>
-        <w:br/>
-      </w:r>
-      <w:r>
-        <w:t>LOQ4054 -  Fenômenos de Transporte III  (Requisito fraco)</w:t>
         <w:br/>
       </w:r>
       <w:r>

--- a/assets/disciplinas/LOQ4049.docx
+++ b/assets/disciplinas/LOQ4049.docx
@@ -21,7 +21,7 @@
     <w:p/>
     <w:p>
       <w:pPr>
-        <w:pStyle w:val="ListNumber"/>
+        <w:pStyle w:val="ListBullet"/>
       </w:pPr>
       <w:r>
         <w:t>Créditos-aula: 2</w:t>

--- a/assets/disciplinas/LOQ4049.docx
+++ b/assets/disciplinas/LOQ4049.docx
@@ -44,7 +44,7 @@
         <w:br/>
       </w:r>
       <w:r>
-        <w:t>Curso (semestre ideal): EQD (9), EQN (11)</w:t>
+        <w:t>Curso (semestre ideal): EQN (11)</w:t>
       </w:r>
     </w:p>
     <w:p>

--- a/assets/disciplinas/LOQ4049.docx
+++ b/assets/disciplinas/LOQ4049.docx
@@ -204,11 +204,11 @@
         <w:pStyle w:val="ListBullet"/>
       </w:pPr>
       <w:r>
-        <w:t>LOQ4002 -  Reatores Quimicos  (Requisito fraco)</w:t>
+        <w:t>LOQ4086 -  Operações Unitárias II  (Requisito fraco)</w:t>
         <w:br/>
       </w:r>
       <w:r>
-        <w:t>LOQ4086 -  Operações Unitárias II  (Requisito fraco)</w:t>
+        <w:t>LOQ4002 -  Reatores Quimicos  (Requisito fraco)</w:t>
         <w:br/>
       </w:r>
     </w:p>

--- a/assets/disciplinas/LOQ4049.docx
+++ b/assets/disciplinas/LOQ4049.docx
@@ -204,11 +204,11 @@
         <w:pStyle w:val="ListBullet"/>
       </w:pPr>
       <w:r>
-        <w:t>LOQ4086 -  Operações Unitárias II  (Requisito fraco)</w:t>
+        <w:t>LOQ4002 -  Reatores Quimicos  (Requisito fraco)</w:t>
         <w:br/>
       </w:r>
       <w:r>
-        <w:t>LOQ4002 -  Reatores Quimicos  (Requisito fraco)</w:t>
+        <w:t>LOQ4086 -  Operações Unitárias II  (Requisito fraco)</w:t>
         <w:br/>
       </w:r>
     </w:p>

--- a/assets/disciplinas/LOQ4049.docx
+++ b/assets/disciplinas/LOQ4049.docx
@@ -44,7 +44,7 @@
         <w:br/>
       </w:r>
       <w:r>
-        <w:t>Curso (semestre ideal): EQN (11)</w:t>
+        <w:t>Curso (semestre ideal): EQD (9), EQN (11)</w:t>
       </w:r>
     </w:p>
     <w:p>

--- a/assets/disciplinas/LOQ4049.docx
+++ b/assets/disciplinas/LOQ4049.docx
@@ -44,7 +44,7 @@
         <w:br/>
       </w:r>
       <w:r>
-        <w:t>Curso (semestre ideal): EQD (9), EQN (11)</w:t>
+        <w:t>Curso (semestre ideal): EQD (8), EQN (9)</w:t>
       </w:r>
     </w:p>
     <w:p>
@@ -204,11 +204,11 @@
         <w:pStyle w:val="ListBullet"/>
       </w:pPr>
       <w:r>
-        <w:t>LOQ4002 -  Reatores Quimicos  (Requisito fraco)</w:t>
+        <w:t>LOQ4086 -  Operações Unitárias II  (Requisito fraco)</w:t>
         <w:br/>
       </w:r>
       <w:r>
-        <w:t>LOQ4086 -  Operações Unitárias II  (Requisito fraco)</w:t>
+        <w:t>LOQ4002 -  Reatores Quimicos  (Requisito fraco)</w:t>
         <w:br/>
       </w:r>
     </w:p>

--- a/assets/disciplinas/LOQ4049.docx
+++ b/assets/disciplinas/LOQ4049.docx
@@ -36,7 +36,7 @@
         <w:br/>
       </w:r>
       <w:r>
-        <w:t>Ativação: 01/01/2018</w:t>
+        <w:t>Ativação: 01/01/2025</w:t>
         <w:br/>
       </w:r>
       <w:r>
@@ -102,7 +102,7 @@
         <w:rPr>
           <w:i/>
         </w:rPr>
-        <w:t>Projects: Life cycle of Project. Feasibility Economic. Flowchart.  PMBOX. Complementary aspects of the preparation of a project.</w:t>
+        <w:t>Projects: Life cycle of Project. Feasibility Economic. Flowchart. PMBOX. Complementary aspects of the preparation of a project.</w:t>
       </w:r>
     </w:p>
     <w:p>
@@ -115,7 +115,7 @@
     </w:p>
     <w:p>
       <w:r>
-        <w:t>1.Introdução: Conceitos de Gestão de Projetos2.Aspectos da Implantação de Projetos: Etapas Fundamentais e Formas Parciais3.O Ciclo de Vida do Projeto4.Aspectos da Viabilidade de Projetos: Receitas, Custos, Ponto de Nivelamento, Estimativas5.Guia PMBOK: Principais Áreas de Conhecimento6.Plano de Projeto7.O Gerente de Projeto e as Interfaces: Equipes de Projeto8.Legalização de Projetos: Aspectos sobre o Licenciamento9.Técnicas de Análise de Riscos Operacionais10.Aspectos sobre Auditorias e Auditorias Integradas11.Apresentação de Trabalhos.</w:t>
+        <w:t>1. Introdução: Conceitos de Gestão de Projetos2. Aspectos da Implantação de Projetos: Etapas Fundamentais e Formas Parciais3. O Ciclo de Vida do Projeto4. Aspectos da Viabilidade de Projetos: Receitas, Custos, Ponto de Nivelamento, Estimativas5. Guia PMBOK: Principais Áreas de Conhecimento6. Plano de Projeto7. O Gerente de Projeto e as Interfaces: Equipes de Projeto8. Legalização de Projetos: Aspectos sobre o Licenciamento9. Gestão de Riscos - Técnicas de Análise de Riscos10. Aspectos sobre Auditorias e Auditorias Integradas11. Provas e/ou apresentações de Trabalhos12. Sistema de Gestão Integrada (SGI): Qualidade; Meio Ambiente; e Saúde e Segurança.13. Legislação brasileira aplicada ao SGI</w:t>
       </w:r>
     </w:p>
     <w:p>
@@ -123,7 +123,7 @@
         <w:rPr>
           <w:i/>
         </w:rPr>
-        <w:t>1. Introduction: Concepts of Project Management2. Aspects of Implementation of Projects: Fundamental steps and Partial Forms3. The Life cycle of Project4. Aspects of Feasibility of Project: Revenue, Costs, Point of Leveling, Estimates5. PMBOK Guide: Main areas of knowledge6. Plan of Project 7. The Manager of Project and Interfaces: Team of Project8. Legalization of Project: Aspects about the Licensing 9. Techniques of risk analysis operational10. Aspects about Audits and Integrated Audits11. Work Presentation.</w:t>
+        <w:t>1. Introduction: Concepts of Project Management 2. Aspects of Implementation of Projects: Fundamental steps and Partial Forms 3. The Life cycle of Project 4. Aspects of Feasibility of Project: Revenue, Costs, Point of Leveling, Estimates 5. PMBOK Guide: Main areas of knowledge 6. Plan of Project 7. The Manager of Project and Interfaces: Team of Project 8. Legalization of Project: Aspects about the Licensing 9. Techniques of risk analysis operational 10. Aspects about Audits and Integrated Audits 11. Work Presentation.</w:t>
       </w:r>
     </w:p>
     <w:p>
@@ -178,17 +178,7 @@
     </w:p>
     <w:p>
       <w:r>
-        <w:t>1) Chemical Engineering Plant Design (Vilbrandt e Bryden)</w:t>
-        <w:br/>
-        <w:t>2) Project Engineering of Process Plants Rose e Barrow (2ª impressão - 1968)</w:t>
-        <w:br/>
-        <w:t>3) Elaboração e Análise de Projetos Simonsen, M.H. e H. Flanger</w:t>
-        <w:br/>
-        <w:t xml:space="preserve">4) Implantação de Indústrias. Valle, E.C. Livros Técnicos e Científicos Editores S/A, Rio de Janeiro. </w:t>
-        <w:br/>
-        <w:t>5) Introdução ao Projeto de Engenharia. Asimov, Morris. Editora Mestre Jou-São Paulo, 1968.</w:t>
-        <w:br/>
-        <w:t>6) IBGR  Instituto Brasileiro de Gerenciamento de Riscos, 2000.</w:t>
+        <w:t>1) Chemical Engineering Plant Design (Vilbrandt e Bryden) 2) Project Engineering of Process Plants Rose e Barrow (2ª impressão - 1968) 3) Elaboração e Análise de Projetos Simonsen, M.H. e H. Flanger 4) Implantação de Indústrias. Valle, E.C. Livros Técnicos e Científicos Editores S/A, Rio de Janeiro. 5) Gestão Integrada: Qualidade, Meio Ambiente, Prevenção. Antecipação de riscos e outras ferramentas para implantação. CHAVES. F. J. M., 1ª Ed. 2022.6) PMBOK Guide (6ª Ed., 2017)7) Normas ABNT NBR ISO: 9001; 14001; 45001. 8) IBGR – Instituto Brasileiro de Gerenciamento de Riscos, 2000.</w:t>
       </w:r>
     </w:p>
     <w:p>

--- a/assets/disciplinas/LOQ4049.docx
+++ b/assets/disciplinas/LOQ4049.docx
@@ -57,7 +57,11 @@
     </w:p>
     <w:p>
       <w:r>
-        <w:t>1) Formativos: Propiciar ao educando as condições básicas e necessárias para a sua formação profissional. 2) Informativos: fornecer ao educando os conceitos básicos para o entendimento, assessoramento e acompanhamento de Projetos na Indústria Química seguindo metodologia especifica.3) Automatizantes: desenvolver no educando o raciocínio analítico, obedecendo metodologia sistemática aplicada em projetos.</w:t>
+        <w:t xml:space="preserve">1) Formativos: Propiciar ao educando as condições básicas e necessárias para a sua formação profissional. </w:t>
+        <w:br/>
+        <w:t>2) Informativos: fornecer ao educando os conceitos básicos para o entendimento, assessoramento e acompanhamento de Projetos na Indústria Química seguindo metodologia especifica.</w:t>
+        <w:br/>
+        <w:t>3) Automatizantes: desenvolver no educando o raciocínio analítico, obedecendo metodologia sistemática aplicada em projetos.</w:t>
       </w:r>
     </w:p>
     <w:p>
@@ -65,7 +69,11 @@
         <w:rPr>
           <w:i/>
         </w:rPr>
-        <w:t>1) Formative: Provide students with basic and necessary conditions for them professional qualification.2) Informational: Give to students basic concepts for them uptake, assistance and monitoring in Chemical Industry Design following a specifies methodology.3) Automated: Develop in students the reasoning analytical, following the systematic methodology applied in projects.</w:t>
+        <w:t>1) Formative: Provide students with basic and necessary conditions for them professional qualification.</w:t>
+        <w:br/>
+        <w:t>2) Informational: Give to students basic concepts for them uptake, assistance and monitoring in Chemical Industry Design following a specifies methodology.</w:t>
+        <w:br/>
+        <w:t>3) Automated: Develop in students the reasoning analytical, following the systematic methodology applied in projects.</w:t>
       </w:r>
     </w:p>
     <w:p>
@@ -115,7 +123,31 @@
     </w:p>
     <w:p>
       <w:r>
-        <w:t>1. Introdução: Conceitos de Gestão de Projetos2. Aspectos da Implantação de Projetos: Etapas Fundamentais e Formas Parciais3. O Ciclo de Vida do Projeto4. Aspectos da Viabilidade de Projetos: Receitas, Custos, Ponto de Nivelamento, Estimativas5. Guia PMBOK: Principais Áreas de Conhecimento6. Plano de Projeto7. O Gerente de Projeto e as Interfaces: Equipes de Projeto8. Legalização de Projetos: Aspectos sobre o Licenciamento9. Gestão de Riscos - Técnicas de Análise de Riscos10. Aspectos sobre Auditorias e Auditorias Integradas11. Provas e/ou apresentações de Trabalhos12. Sistema de Gestão Integrada (SGI): Qualidade; Meio Ambiente; e Saúde e Segurança.13. Legislação brasileira aplicada ao SGI</w:t>
+        <w:t>1. Introdução: Conceitos de Gestão de Projetos</w:t>
+        <w:br/>
+        <w:t>2. Aspectos da Implantação de Projetos: Etapas Fundamentais e Formas Parciais</w:t>
+        <w:br/>
+        <w:t>3. O Ciclo de Vida do Projeto</w:t>
+        <w:br/>
+        <w:t>4. Aspectos da Viabilidade de Projetos: Receitas, Custos, Ponto de Nivelamento, Estimativas</w:t>
+        <w:br/>
+        <w:t>5. Guia PMBOK: Principais Áreas de Conhecimento</w:t>
+        <w:br/>
+        <w:t>6. Plano de Projeto</w:t>
+        <w:br/>
+        <w:t>7. O Gerente de Projeto e as Interfaces: Equipes de Projeto</w:t>
+        <w:br/>
+        <w:t>8. Legalização de Projetos: Aspectos sobre o Licenciamento</w:t>
+        <w:br/>
+        <w:t>9. Gestão de Riscos - Técnicas de Análise de Riscos</w:t>
+        <w:br/>
+        <w:t>10. Aspectos sobre Auditorias e Auditorias Integradas</w:t>
+        <w:br/>
+        <w:t>11. Provas e/ou apresentações de Trabalhos</w:t>
+        <w:br/>
+        <w:t>12. Sistema de Gestão Integrada (SGI): Qualidade; Meio Ambiente; e Saúde e Segurança.</w:t>
+        <w:br/>
+        <w:t>13. Legislação brasileira aplicada ao SGI</w:t>
       </w:r>
     </w:p>
     <w:p>
@@ -145,7 +177,9 @@
         <w:t xml:space="preserve">Método: </w:t>
       </w:r>
       <w:r>
-        <w:t>Por meio de aulas presenciais, com apresentação dos fundamentos e exemplos ou casos, e também pela apresentação de trabalhos em equipes.Justificativa: adequação do método de avaliação.</w:t>
+        <w:t>Por meio de aulas presenciais, com apresentação dos fundamentos e exemplos ou casos, e também pela apresentação de trabalhos em equipes.</w:t>
+        <w:br/>
+        <w:t>Justificativa: adequação do método de avaliação.</w:t>
         <w:br/>
       </w:r>
       <w:r>
@@ -178,7 +212,11 @@
     </w:p>
     <w:p>
       <w:r>
-        <w:t>1) Chemical Engineering Plant Design (Vilbrandt e Bryden) 2) Project Engineering of Process Plants Rose e Barrow (2ª impressão - 1968) 3) Elaboração e Análise de Projetos Simonsen, M.H. e H. Flanger 4) Implantação de Indústrias. Valle, E.C. Livros Técnicos e Científicos Editores S/A, Rio de Janeiro. 5) Gestão Integrada: Qualidade, Meio Ambiente, Prevenção. Antecipação de riscos e outras ferramentas para implantação. CHAVES. F. J. M., 1ª Ed. 2022.6) PMBOK Guide (6ª Ed., 2017)7) Normas ABNT NBR ISO: 9001; 14001; 45001. 8) IBGR – Instituto Brasileiro de Gerenciamento de Riscos, 2000.</w:t>
+        <w:t>1) Chemical Engineering Plant Design (Vilbrandt e Bryden) 2) Project Engineering of Process Plants Rose e Barrow (2ª impressão - 1968) 3) Elaboração e Análise de Projetos Simonsen, M.H. e H. Flanger 4) Implantação de Indústrias. Valle, E.C. Livros Técnicos e Científicos Editores S/A, Rio de Janeiro. 5) Gestão Integrada: Qualidade, Meio Ambiente, Prevenção. Antecipação de riscos e outras ferramentas para implantação. CHAVES. F. J. M., 1ª Ed. 2022.</w:t>
+        <w:br/>
+        <w:t>6) PMBOK Guide (6ª Ed., 2017)</w:t>
+        <w:br/>
+        <w:t>7) Normas ABNT NBR ISO: 9001; 14001; 45001. 8) IBGR – Instituto Brasileiro de Gerenciamento de Riscos, 2000.</w:t>
       </w:r>
     </w:p>
     <w:p>

--- a/assets/disciplinas/LOQ4049.docx
+++ b/assets/disciplinas/LOQ4049.docx
@@ -57,51 +57,6 @@
     </w:p>
     <w:p>
       <w:r>
-        <w:t xml:space="preserve">1) Formativos: Propiciar ao educando as condições básicas e necessárias para a sua formação profissional. </w:t>
-        <w:br/>
-        <w:t>2) Informativos: fornecer ao educando os conceitos básicos para o entendimento, assessoramento e acompanhamento de Projetos na Indústria Química seguindo metodologia especifica.</w:t>
-        <w:br/>
-        <w:t>3) Automatizantes: desenvolver no educando o raciocínio analítico, obedecendo metodologia sistemática aplicada em projetos.</w:t>
-      </w:r>
-    </w:p>
-    <w:p>
-      <w:r>
-        <w:rPr>
-          <w:i/>
-        </w:rPr>
-        <w:t>1) Formative: Provide students with basic and necessary conditions for them professional qualification.</w:t>
-        <w:br/>
-        <w:t>2) Informational: Give to students basic concepts for them uptake, assistance and monitoring in Chemical Industry Design following a specifies methodology.</w:t>
-        <w:br/>
-        <w:t>3) Automated: Develop in students the reasoning analytical, following the systematic methodology applied in projects.</w:t>
-      </w:r>
-    </w:p>
-    <w:p>
-      <w:pPr>
-        <w:pStyle w:val="Heading2"/>
-      </w:pPr>
-      <w:r>
-        <w:t xml:space="preserve">Docente(s) Responsável(eis) </w:t>
-      </w:r>
-    </w:p>
-    <w:p>
-      <w:pPr>
-        <w:pStyle w:val="ListBullet"/>
-      </w:pPr>
-      <w:r>
-        <w:t>5840671 - Francisco José Moreira Chaves</w:t>
-      </w:r>
-    </w:p>
-    <w:p>
-      <w:pPr>
-        <w:pStyle w:val="Heading2"/>
-      </w:pPr>
-      <w:r>
-        <w:t>Programa resumido</w:t>
-      </w:r>
-    </w:p>
-    <w:p>
-      <w:r>
         <w:t>Projetos: Conceituação e Viabilidade, Ponto Nivelamento, Legalização Industrial.</w:t>
       </w:r>
     </w:p>
@@ -118,7 +73,27 @@
         <w:pStyle w:val="Heading2"/>
       </w:pPr>
       <w:r>
-        <w:t>Programa</w:t>
+        <w:t xml:space="preserve">Docente(s) Responsável(eis) </w:t>
+      </w:r>
+    </w:p>
+    <w:p>
+      <w:pPr>
+        <w:pStyle w:val="ListBullet"/>
+      </w:pPr>
+      <w:r>
+        <w:t xml:space="preserve">1) Formativos: Propiciar ao educando as condições básicas e necessárias para a sua formação profissional. </w:t>
+        <w:br/>
+        <w:t>2) Informativos: fornecer ao educando os conceitos básicos para o entendimento, assessoramento e acompanhamento de Projetos na Indústria Química seguindo metodologia especifica.</w:t>
+        <w:br/>
+        <w:t>3) Automatizantes: desenvolver no educando o raciocínio analítico, obedecendo metodologia sistemática aplicada em projetos.</w:t>
+      </w:r>
+    </w:p>
+    <w:p>
+      <w:pPr>
+        <w:pStyle w:val="Heading2"/>
+      </w:pPr>
+      <w:r>
+        <w:t>Programa resumido</w:t>
       </w:r>
     </w:p>
     <w:p>
@@ -155,6 +130,33 @@
         <w:rPr>
           <w:i/>
         </w:rPr>
+        <w:t>1) Formative: Provide students with basic and necessary conditions for them professional qualification.</w:t>
+        <w:br/>
+        <w:t>2) Informational: Give to students basic concepts for them uptake, assistance and monitoring in Chemical Industry Design following a specifies methodology.</w:t>
+        <w:br/>
+        <w:t>3) Automated: Develop in students the reasoning analytical, following the systematic methodology applied in projects.</w:t>
+      </w:r>
+    </w:p>
+    <w:p>
+      <w:pPr>
+        <w:pStyle w:val="Heading2"/>
+      </w:pPr>
+      <w:r>
+        <w:t>Programa</w:t>
+      </w:r>
+    </w:p>
+    <w:p>
+      <w:r>
+        <w:t>Por meio de aulas presenciais, com apresentação dos fundamentos e exemplos ou casos, e também pela apresentação de trabalhos em equipes.</w:t>
+        <w:br/>
+        <w:t>Justificativa: adequação do método de avaliação.</w:t>
+      </w:r>
+    </w:p>
+    <w:p>
+      <w:r>
+        <w:rPr>
+          <w:i/>
+        </w:rPr>
         <w:t>1. Introduction: Concepts of Project Management 2. Aspects of Implementation of Projects: Fundamental steps and Partial Forms 3. The Life cycle of Project 4. Aspects of Feasibility of Project: Revenue, Costs, Point of Leveling, Estimates 5. PMBOK Guide: Main areas of knowledge 6. Plan of Project 7. The Manager of Project and Interfaces: Team of Project 8. Legalization of Project: Aspects about the Licensing 9. Techniques of risk analysis operational 10. Aspects about Audits and Integrated Audits 11. Work Presentation.</w:t>
       </w:r>
     </w:p>
@@ -177,9 +179,7 @@
         <w:t xml:space="preserve">Método: </w:t>
       </w:r>
       <w:r>
-        <w:t>Por meio de aulas presenciais, com apresentação dos fundamentos e exemplos ou casos, e também pela apresentação de trabalhos em equipes.</w:t>
-        <w:br/>
-        <w:t>Justificativa: adequação do método de avaliação.</w:t>
+        <w:t>A Avaliação será: MF = (P1 + P2)/2; Onde: P1: Trabalho; P2: Trabalho. Poderá haver também prova individual sobre os fundamentos.</w:t>
         <w:br/>
       </w:r>
       <w:r>
@@ -189,7 +189,7 @@
         <w:t xml:space="preserve">Critério: </w:t>
       </w:r>
       <w:r>
-        <w:t>A Avaliação será: MF = (P1 + P2)/2; Onde: P1: Trabalho; P2: Trabalho. Poderá haver também prova individual sobre os fundamentos.</w:t>
+        <w:t>Prova de exame.</w:t>
         <w:br/>
       </w:r>
       <w:r>
@@ -199,7 +199,11 @@
         <w:t xml:space="preserve">Norma de recuperação: </w:t>
       </w:r>
       <w:r>
-        <w:t>Prova de exame.</w:t>
+        <w:t>1) Chemical Engineering Plant Design (Vilbrandt e Bryden) 2) Project Engineering of Process Plants Rose e Barrow (2ª impressão - 1968) 3) Elaboração e Análise de Projetos Simonsen, M.H. e H. Flanger 4) Implantação de Indústrias. Valle, E.C. Livros Técnicos e Científicos Editores S/A, Rio de Janeiro. 5) Gestão Integrada: Qualidade, Meio Ambiente, Prevenção. Antecipação de riscos e outras ferramentas para implantação. CHAVES. F. J. M., 1ª Ed. 2022.</w:t>
+        <w:br/>
+        <w:t>6) PMBOK Guide (6ª Ed., 2017)</w:t>
+        <w:br/>
+        <w:t>7) Normas ABNT NBR ISO: 9001; 14001; 45001. 8) IBGR – Instituto Brasileiro de Gerenciamento de Riscos, 2000.</w:t>
       </w:r>
     </w:p>
     <w:p>
@@ -212,11 +216,7 @@
     </w:p>
     <w:p>
       <w:r>
-        <w:t>1) Chemical Engineering Plant Design (Vilbrandt e Bryden) 2) Project Engineering of Process Plants Rose e Barrow (2ª impressão - 1968) 3) Elaboração e Análise de Projetos Simonsen, M.H. e H. Flanger 4) Implantação de Indústrias. Valle, E.C. Livros Técnicos e Científicos Editores S/A, Rio de Janeiro. 5) Gestão Integrada: Qualidade, Meio Ambiente, Prevenção. Antecipação de riscos e outras ferramentas para implantação. CHAVES. F. J. M., 1ª Ed. 2022.</w:t>
-        <w:br/>
-        <w:t>6) PMBOK Guide (6ª Ed., 2017)</w:t>
-        <w:br/>
-        <w:t>7) Normas ABNT NBR ISO: 9001; 14001; 45001. 8) IBGR – Instituto Brasileiro de Gerenciamento de Riscos, 2000.</w:t>
+        <w:t>5840671 - Francisco José Moreira Chaves</w:t>
       </w:r>
     </w:p>
     <w:p>
